--- a/2017/Декабрь/19.12/Петрик  СН.docx
+++ b/2017/Декабрь/19.12/Петрик  СН.docx
@@ -85,25 +85,7 @@
           <w:szCs w:val="20"/>
           <w:lang w:val="ru-RU"/>
         </w:rPr>
-        <w:t xml:space="preserve">Место жительства:  </w:t>
-      </w:r>
-      <w:proofErr w:type="spellStart"/>
-      <w:r>
-        <w:rPr>
-          <w:sz w:val="20"/>
-          <w:szCs w:val="20"/>
-          <w:lang w:val="ru-RU"/>
-        </w:rPr>
-        <w:t>Вольнянский</w:t>
-      </w:r>
-      <w:proofErr w:type="spellEnd"/>
-      <w:r>
-        <w:rPr>
-          <w:sz w:val="20"/>
-          <w:szCs w:val="20"/>
-          <w:lang w:val="ru-RU"/>
-        </w:rPr>
-        <w:t xml:space="preserve"> р-н, </w:t>
+        <w:t xml:space="preserve">Место жительства:  Вольнянский р-н, </w:t>
       </w:r>
       <w:proofErr w:type="gramStart"/>
       <w:r>
@@ -189,6 +171,7 @@
             <w:listItem w:displayText="Находилась" w:value="Находилась"/>
           </w:dropDownList>
         </w:sdtPr>
+        <w:sdtEndPr/>
         <w:sdtContent>
           <w:r>
             <w:rPr>
@@ -224,6 +207,7 @@
             <w:listItem w:displayText="энд." w:value="энд."/>
           </w:comboBox>
         </w:sdtPr>
+        <w:sdtEndPr/>
         <w:sdtContent>
           <w:proofErr w:type="spellStart"/>
           <w:r>
@@ -308,6 +292,7 @@
             <w:listItem w:displayText="средней тяжести," w:value="средней тяжести,"/>
           </w:comboBox>
         </w:sdtPr>
+        <w:sdtEndPr/>
         <w:sdtContent>
           <w:r>
             <w:rPr>
@@ -356,6 +341,7 @@
             <w:listItem w:displayText="впервые выявленный." w:value="впервые выявленный."/>
           </w:comboBox>
         </w:sdtPr>
+        <w:sdtEndPr/>
         <w:sdtContent>
           <w:r>
             <w:rPr>
@@ -391,27 +377,7 @@
           <w:szCs w:val="20"/>
           <w:lang w:val="ru-RU"/>
         </w:rPr>
-        <w:t xml:space="preserve">Пролиферативная  диабетическая </w:t>
-      </w:r>
-      <w:proofErr w:type="spellStart"/>
-      <w:r>
-        <w:rPr>
-          <w:color w:val="17365D" w:themeColor="text2" w:themeShade="BF"/>
-          <w:sz w:val="20"/>
-          <w:szCs w:val="20"/>
-          <w:lang w:val="ru-RU"/>
-        </w:rPr>
-        <w:t>ретинопатия</w:t>
-      </w:r>
-      <w:proofErr w:type="spellEnd"/>
-      <w:r>
-        <w:rPr>
-          <w:color w:val="17365D" w:themeColor="text2" w:themeShade="BF"/>
-          <w:sz w:val="20"/>
-          <w:szCs w:val="20"/>
-          <w:lang w:val="ru-RU"/>
-        </w:rPr>
-        <w:t xml:space="preserve"> </w:t>
+        <w:t xml:space="preserve">Пролиферативная  диабетическая ретинопатия </w:t>
       </w:r>
       <w:sdt>
         <w:sdtPr>
@@ -432,6 +398,7 @@
             <w:listItem w:displayText="OS" w:value="OS"/>
           </w:comboBox>
         </w:sdtPr>
+        <w:sdtEndPr/>
         <w:sdtContent>
           <w:r>
             <w:rPr>
@@ -471,27 +438,7 @@
           <w:szCs w:val="20"/>
           <w:lang w:val="ru-RU"/>
         </w:rPr>
-        <w:t xml:space="preserve">  диабетическая </w:t>
-      </w:r>
-      <w:proofErr w:type="spellStart"/>
-      <w:r>
-        <w:rPr>
-          <w:color w:val="17365D" w:themeColor="text2" w:themeShade="BF"/>
-          <w:sz w:val="20"/>
-          <w:szCs w:val="20"/>
-          <w:lang w:val="ru-RU"/>
-        </w:rPr>
-        <w:t>ретинопатия</w:t>
-      </w:r>
-      <w:proofErr w:type="spellEnd"/>
-      <w:r>
-        <w:rPr>
-          <w:color w:val="17365D" w:themeColor="text2" w:themeShade="BF"/>
-          <w:sz w:val="20"/>
-          <w:szCs w:val="20"/>
-          <w:lang w:val="ru-RU"/>
-        </w:rPr>
-        <w:t xml:space="preserve"> </w:t>
+        <w:t xml:space="preserve">  диабетическая ретинопатия </w:t>
       </w:r>
       <w:sdt>
         <w:sdtPr>
@@ -512,6 +459,7 @@
             <w:listItem w:displayText="OS" w:value="OS"/>
           </w:comboBox>
         </w:sdtPr>
+        <w:sdtEndPr/>
         <w:sdtContent>
           <w:r>
             <w:rPr>
@@ -569,9 +517,9 @@
           <w:szCs w:val="20"/>
           <w:lang w:val="ru-RU"/>
         </w:rPr>
-        <w:t xml:space="preserve">Диабетическая дистальная симметричная </w:t>
-      </w:r>
-      <w:proofErr w:type="spellStart"/>
+        <w:t>Диабетическая дистальная симметричная полинейропатия н/</w:t>
+      </w:r>
+      <w:proofErr w:type="gramStart"/>
       <w:r>
         <w:rPr>
           <w:color w:val="0000CC"/>
@@ -579,9 +527,9 @@
           <w:szCs w:val="20"/>
           <w:lang w:val="ru-RU"/>
         </w:rPr>
-        <w:t>полинейропатия</w:t>
-      </w:r>
-      <w:proofErr w:type="spellEnd"/>
+        <w:t>к</w:t>
+      </w:r>
+      <w:proofErr w:type="gramEnd"/>
       <w:r>
         <w:rPr>
           <w:color w:val="0000CC"/>
@@ -589,63 +537,15 @@
           <w:szCs w:val="20"/>
           <w:lang w:val="ru-RU"/>
         </w:rPr>
-        <w:t xml:space="preserve"> н/</w:t>
-      </w:r>
-      <w:proofErr w:type="gramStart"/>
-      <w:r>
-        <w:rPr>
-          <w:color w:val="0000CC"/>
-          <w:sz w:val="20"/>
-          <w:szCs w:val="20"/>
-          <w:lang w:val="ru-RU"/>
-        </w:rPr>
-        <w:t>к</w:t>
-      </w:r>
-      <w:proofErr w:type="gramEnd"/>
-      <w:r>
-        <w:rPr>
-          <w:color w:val="0000CC"/>
-          <w:sz w:val="20"/>
-          <w:szCs w:val="20"/>
-          <w:lang w:val="ru-RU"/>
-        </w:rPr>
         <w:t xml:space="preserve">, сенсомоторная форма (NSS 4, NDS 4). </w:t>
       </w:r>
-      <w:proofErr w:type="gramStart"/>
-      <w:r>
-        <w:rPr>
-          <w:sz w:val="20"/>
-          <w:szCs w:val="20"/>
-          <w:lang w:val="ru-RU"/>
-        </w:rPr>
-        <w:t>Диабетическая</w:t>
-      </w:r>
-      <w:proofErr w:type="gramEnd"/>
-      <w:r>
-        <w:rPr>
-          <w:sz w:val="20"/>
-          <w:szCs w:val="20"/>
-          <w:lang w:val="ru-RU"/>
-        </w:rPr>
-        <w:t xml:space="preserve"> </w:t>
-      </w:r>
-      <w:proofErr w:type="spellStart"/>
-      <w:r>
-        <w:rPr>
-          <w:sz w:val="20"/>
-          <w:szCs w:val="20"/>
-          <w:lang w:val="ru-RU"/>
-        </w:rPr>
-        <w:t>ангиопатия</w:t>
-      </w:r>
-      <w:proofErr w:type="spellEnd"/>
-      <w:r>
-        <w:rPr>
-          <w:sz w:val="20"/>
-          <w:szCs w:val="20"/>
-          <w:lang w:val="ru-RU"/>
-        </w:rPr>
-        <w:t xml:space="preserve"> артерий н/к.</w:t>
+      <w:r>
+        <w:rPr>
+          <w:sz w:val="20"/>
+          <w:szCs w:val="20"/>
+          <w:lang w:val="ru-RU"/>
+        </w:rPr>
+        <w:t>Диабетическая ангиопатия артерий н/к.</w:t>
       </w:r>
       <w:r>
         <w:rPr>
@@ -676,6 +576,7 @@
             <w:listItem w:displayText="Узловой " w:value="Узловой "/>
           </w:dropDownList>
         </w:sdtPr>
+        <w:sdtEndPr/>
         <w:sdtContent>
           <w:r>
             <w:rPr>
@@ -698,6 +599,7 @@
         <w:t xml:space="preserve"> зоб </w:t>
       </w:r>
       <w:proofErr w:type="spellStart"/>
+      <w:proofErr w:type="gramStart"/>
       <w:r>
         <w:rPr>
           <w:color w:val="4F6228" w:themeColor="accent3" w:themeShade="80"/>
@@ -705,7 +607,17 @@
           <w:szCs w:val="20"/>
           <w:lang w:val="ru-RU"/>
         </w:rPr>
-        <w:t>Iст</w:t>
+        <w:t>I</w:t>
+      </w:r>
+      <w:proofErr w:type="gramEnd"/>
+      <w:r>
+        <w:rPr>
+          <w:color w:val="4F6228" w:themeColor="accent3" w:themeShade="80"/>
+          <w:sz w:val="20"/>
+          <w:szCs w:val="20"/>
+          <w:lang w:val="ru-RU"/>
+        </w:rPr>
+        <w:t>ст</w:t>
       </w:r>
       <w:proofErr w:type="spellEnd"/>
       <w:r>
@@ -801,25 +713,7 @@
           <w:szCs w:val="20"/>
           <w:lang w:val="ru-RU"/>
         </w:rPr>
-        <w:t xml:space="preserve"> на поясничном уровне. </w:t>
-      </w:r>
-      <w:proofErr w:type="spellStart"/>
-      <w:r>
-        <w:rPr>
-          <w:sz w:val="20"/>
-          <w:szCs w:val="20"/>
-          <w:lang w:val="ru-RU"/>
-        </w:rPr>
-        <w:t>Люмбалгия</w:t>
-      </w:r>
-      <w:proofErr w:type="spellEnd"/>
-      <w:r>
-        <w:rPr>
-          <w:sz w:val="20"/>
-          <w:szCs w:val="20"/>
-          <w:lang w:val="ru-RU"/>
-        </w:rPr>
-        <w:t>.</w:t>
+        <w:t xml:space="preserve"> на поясничном уровне. Люмбалгия.</w:t>
       </w:r>
       <w:bookmarkStart w:id="1" w:name="дк"/>
       <w:bookmarkEnd w:id="1"/>
@@ -952,6 +846,7 @@
             <w:listItem w:displayText="Течение заболевания стабильное." w:value="Течение заболевания стабильное."/>
           </w:comboBox>
         </w:sdtPr>
+        <w:sdtEndPr/>
         <w:sdtContent>
           <w:r>
             <w:rPr>
@@ -1007,6 +902,7 @@
             <w:listItem w:displayText="принимала ССП." w:value="принимала ССП."/>
           </w:comboBox>
         </w:sdtPr>
+        <w:sdtEndPr/>
         <w:sdtContent>
           <w:r>
             <w:rPr>
@@ -1042,7 +938,7 @@
           <w:szCs w:val="20"/>
           <w:lang w:val="ru-RU"/>
         </w:rPr>
-        <w:t xml:space="preserve">, </w:t>
+        <w:t xml:space="preserve">, Актрапид, Протафан, </w:t>
       </w:r>
       <w:proofErr w:type="spellStart"/>
       <w:r>
@@ -1051,7 +947,7 @@
           <w:szCs w:val="20"/>
           <w:lang w:val="ru-RU"/>
         </w:rPr>
-        <w:t>Актрапид</w:t>
+        <w:t>хумодар</w:t>
       </w:r>
       <w:proofErr w:type="spellEnd"/>
       <w:r>
@@ -1060,61 +956,7 @@
           <w:szCs w:val="20"/>
           <w:lang w:val="ru-RU"/>
         </w:rPr>
-        <w:t xml:space="preserve">, </w:t>
-      </w:r>
-      <w:proofErr w:type="spellStart"/>
-      <w:r>
-        <w:rPr>
-          <w:sz w:val="20"/>
-          <w:szCs w:val="20"/>
-          <w:lang w:val="ru-RU"/>
-        </w:rPr>
-        <w:t>Протафан</w:t>
-      </w:r>
-      <w:proofErr w:type="spellEnd"/>
-      <w:r>
-        <w:rPr>
-          <w:sz w:val="20"/>
-          <w:szCs w:val="20"/>
-          <w:lang w:val="ru-RU"/>
-        </w:rPr>
-        <w:t xml:space="preserve">, </w:t>
-      </w:r>
-      <w:proofErr w:type="spellStart"/>
-      <w:r>
-        <w:rPr>
-          <w:sz w:val="20"/>
-          <w:szCs w:val="20"/>
-          <w:lang w:val="ru-RU"/>
-        </w:rPr>
-        <w:t>хумодар</w:t>
-      </w:r>
-      <w:proofErr w:type="spellEnd"/>
-      <w:r>
-        <w:rPr>
-          <w:sz w:val="20"/>
-          <w:szCs w:val="20"/>
-          <w:lang w:val="ru-RU"/>
-        </w:rPr>
-        <w:t xml:space="preserve"> Б100Р, </w:t>
-      </w:r>
-      <w:proofErr w:type="spellStart"/>
-      <w:r>
-        <w:rPr>
-          <w:sz w:val="20"/>
-          <w:szCs w:val="20"/>
-          <w:lang w:val="ru-RU"/>
-        </w:rPr>
-        <w:t>Хумодар</w:t>
-      </w:r>
-      <w:proofErr w:type="spellEnd"/>
-      <w:r>
-        <w:rPr>
-          <w:sz w:val="20"/>
-          <w:szCs w:val="20"/>
-          <w:lang w:val="ru-RU"/>
-        </w:rPr>
-        <w:t xml:space="preserve"> Р100Р. С 2013 г получает </w:t>
+        <w:t xml:space="preserve"> Б100Р, Хумодар Р100Р. С 2013 г получает </w:t>
       </w:r>
       <w:proofErr w:type="spellStart"/>
       <w:r>
@@ -2257,23 +2099,13 @@
                 <w:lang w:val="ru-RU"/>
               </w:rPr>
             </w:pPr>
-            <w:proofErr w:type="spellStart"/>
-            <w:r>
-              <w:rPr>
-                <w:sz w:val="20"/>
-                <w:szCs w:val="20"/>
-                <w:lang w:val="ru-RU"/>
-              </w:rPr>
-              <w:t>креатинин</w:t>
-            </w:r>
-            <w:proofErr w:type="spellEnd"/>
-            <w:r>
-              <w:rPr>
-                <w:sz w:val="20"/>
-                <w:szCs w:val="20"/>
-                <w:lang w:val="ru-RU"/>
-              </w:rPr>
-              <w:t xml:space="preserve"> </w:t>
+            <w:r>
+              <w:rPr>
+                <w:sz w:val="20"/>
+                <w:szCs w:val="20"/>
+                <w:lang w:val="ru-RU"/>
+              </w:rPr>
+              <w:t xml:space="preserve">креатинин </w:t>
             </w:r>
           </w:p>
         </w:tc>
@@ -3426,25 +3258,7 @@
           <w:szCs w:val="20"/>
           <w:lang w:val="ru-RU"/>
         </w:rPr>
-        <w:t xml:space="preserve">27.11.17 Суточная </w:t>
-      </w:r>
-      <w:proofErr w:type="spellStart"/>
-      <w:r>
-        <w:rPr>
-          <w:sz w:val="20"/>
-          <w:szCs w:val="20"/>
-          <w:lang w:val="ru-RU"/>
-        </w:rPr>
-        <w:t>глюкозурия</w:t>
-      </w:r>
-      <w:proofErr w:type="spellEnd"/>
-      <w:r>
-        <w:rPr>
-          <w:sz w:val="20"/>
-          <w:szCs w:val="20"/>
-          <w:lang w:val="ru-RU"/>
-        </w:rPr>
-        <w:t xml:space="preserve"> – 1,1 %;   Суточная протеинурия –  </w:t>
+        <w:t xml:space="preserve">27.11.17 Суточная глюкозурия – 1,1 %;   Суточная протеинурия –  </w:t>
       </w:r>
       <w:proofErr w:type="spellStart"/>
       <w:r>
@@ -3468,21 +3282,7 @@
         <w:rPr>
           <w:sz w:val="20"/>
         </w:rPr>
-        <w:t xml:space="preserve">30.11.17 </w:t>
-      </w:r>
-      <w:proofErr w:type="spellStart"/>
-      <w:r>
-        <w:rPr>
-          <w:sz w:val="20"/>
-        </w:rPr>
-        <w:t>Микроальбуминурия</w:t>
-      </w:r>
-      <w:proofErr w:type="spellEnd"/>
-      <w:r>
-        <w:rPr>
-          <w:sz w:val="20"/>
-        </w:rPr>
-        <w:t xml:space="preserve"> – 53.5мг/</w:t>
+        <w:t>30.11.17 Микроальбуминурия – 53.5мг/</w:t>
       </w:r>
       <w:proofErr w:type="spellStart"/>
       <w:r>
@@ -6217,6 +6017,7 @@
             <w:listItem w:displayText=" " w:value="  "/>
           </w:comboBox>
         </w:sdtPr>
+        <w:sdtEndPr/>
         <w:sdtContent>
           <w:r>
             <w:rPr>
@@ -6243,7 +6044,27 @@
           <w:szCs w:val="20"/>
           <w:lang w:val="ru-RU"/>
         </w:rPr>
-        <w:t xml:space="preserve">Диабетическая дистальная симметричная </w:t>
+        <w:t>Диабетическая дистальная симметричная полинейропатия н/</w:t>
+      </w:r>
+      <w:proofErr w:type="gramStart"/>
+      <w:r>
+        <w:rPr>
+          <w:color w:val="0000CC"/>
+          <w:sz w:val="20"/>
+          <w:szCs w:val="20"/>
+          <w:lang w:val="ru-RU"/>
+        </w:rPr>
+        <w:t>к</w:t>
+      </w:r>
+      <w:proofErr w:type="gramEnd"/>
+      <w:r>
+        <w:rPr>
+          <w:color w:val="0000CC"/>
+          <w:sz w:val="20"/>
+          <w:szCs w:val="20"/>
+          <w:lang w:val="ru-RU"/>
+        </w:rPr>
+        <w:t xml:space="preserve">, сенсомоторная форма (NSS 4, NDS 4). Вертеброгенная люмбалгия, </w:t>
       </w:r>
       <w:proofErr w:type="spellStart"/>
       <w:r>
@@ -6253,7 +6074,7 @@
           <w:szCs w:val="20"/>
           <w:lang w:val="ru-RU"/>
         </w:rPr>
-        <w:t>полинейропатия</w:t>
+        <w:t>ремиттирующее</w:t>
       </w:r>
       <w:proofErr w:type="spellEnd"/>
       <w:r>
@@ -6263,127 +6084,7 @@
           <w:szCs w:val="20"/>
           <w:lang w:val="ru-RU"/>
         </w:rPr>
-        <w:t xml:space="preserve"> н/</w:t>
-      </w:r>
-      <w:proofErr w:type="gramStart"/>
-      <w:r>
-        <w:rPr>
-          <w:color w:val="0000CC"/>
-          <w:sz w:val="20"/>
-          <w:szCs w:val="20"/>
-          <w:lang w:val="ru-RU"/>
-        </w:rPr>
-        <w:t>к</w:t>
-      </w:r>
-      <w:proofErr w:type="gramEnd"/>
-      <w:r>
-        <w:rPr>
-          <w:color w:val="0000CC"/>
-          <w:sz w:val="20"/>
-          <w:szCs w:val="20"/>
-          <w:lang w:val="ru-RU"/>
-        </w:rPr>
-        <w:t xml:space="preserve">, сенсомоторная форма (NSS 4, NDS 4). </w:t>
-      </w:r>
-      <w:proofErr w:type="spellStart"/>
-      <w:r>
-        <w:rPr>
-          <w:color w:val="0000CC"/>
-          <w:sz w:val="20"/>
-          <w:szCs w:val="20"/>
-          <w:lang w:val="ru-RU"/>
-        </w:rPr>
-        <w:t>Вертеброгенная</w:t>
-      </w:r>
-      <w:proofErr w:type="spellEnd"/>
-      <w:r>
-        <w:rPr>
-          <w:color w:val="0000CC"/>
-          <w:sz w:val="20"/>
-          <w:szCs w:val="20"/>
-          <w:lang w:val="ru-RU"/>
-        </w:rPr>
-        <w:t xml:space="preserve"> </w:t>
-      </w:r>
-      <w:proofErr w:type="spellStart"/>
-      <w:r>
-        <w:rPr>
-          <w:color w:val="0000CC"/>
-          <w:sz w:val="20"/>
-          <w:szCs w:val="20"/>
-          <w:lang w:val="ru-RU"/>
-        </w:rPr>
-        <w:t>люмбалгия</w:t>
-      </w:r>
-      <w:proofErr w:type="spellEnd"/>
-      <w:r>
-        <w:rPr>
-          <w:color w:val="0000CC"/>
-          <w:sz w:val="20"/>
-          <w:szCs w:val="20"/>
-          <w:lang w:val="ru-RU"/>
-        </w:rPr>
-        <w:t xml:space="preserve">, </w:t>
-      </w:r>
-      <w:proofErr w:type="spellStart"/>
-      <w:r>
-        <w:rPr>
-          <w:color w:val="0000CC"/>
-          <w:sz w:val="20"/>
-          <w:szCs w:val="20"/>
-          <w:lang w:val="ru-RU"/>
-        </w:rPr>
-        <w:t>ремиттирующее</w:t>
-      </w:r>
-      <w:proofErr w:type="spellEnd"/>
-      <w:r>
-        <w:rPr>
-          <w:color w:val="0000CC"/>
-          <w:sz w:val="20"/>
-          <w:szCs w:val="20"/>
-          <w:lang w:val="ru-RU"/>
-        </w:rPr>
-        <w:t xml:space="preserve"> течение. Р-но: </w:t>
-      </w:r>
-      <w:proofErr w:type="spellStart"/>
-      <w:r>
-        <w:rPr>
-          <w:color w:val="0000CC"/>
-          <w:sz w:val="20"/>
-          <w:szCs w:val="20"/>
-          <w:lang w:val="ru-RU"/>
-        </w:rPr>
-        <w:t>келтикан</w:t>
-      </w:r>
-      <w:proofErr w:type="spellEnd"/>
-      <w:r>
-        <w:rPr>
-          <w:color w:val="0000CC"/>
-          <w:sz w:val="20"/>
-          <w:szCs w:val="20"/>
-          <w:lang w:val="ru-RU"/>
-        </w:rPr>
-        <w:t xml:space="preserve"> 1к 3р/д, </w:t>
-      </w:r>
-      <w:proofErr w:type="spellStart"/>
-      <w:r>
-        <w:rPr>
-          <w:color w:val="0000CC"/>
-          <w:sz w:val="20"/>
-          <w:szCs w:val="20"/>
-          <w:lang w:val="ru-RU"/>
-        </w:rPr>
-        <w:t>аркоксия</w:t>
-      </w:r>
-      <w:proofErr w:type="spellEnd"/>
-      <w:r>
-        <w:rPr>
-          <w:color w:val="0000CC"/>
-          <w:sz w:val="20"/>
-          <w:szCs w:val="20"/>
-          <w:lang w:val="ru-RU"/>
-        </w:rPr>
-        <w:t xml:space="preserve"> 90 мг 1р-д-7 дней, </w:t>
+        <w:t xml:space="preserve"> течение. Р-но: келтикан 1к 3р/д, аркоксия 90 мг 1р-д-7 дней, </w:t>
       </w:r>
       <w:proofErr w:type="spellStart"/>
       <w:r>
@@ -6500,25 +6201,7 @@
           <w:szCs w:val="20"/>
           <w:lang w:val="ru-RU"/>
         </w:rPr>
-        <w:t xml:space="preserve"> на поясничном уровне. </w:t>
-      </w:r>
-      <w:proofErr w:type="spellStart"/>
-      <w:r>
-        <w:rPr>
-          <w:sz w:val="20"/>
-          <w:szCs w:val="20"/>
-          <w:lang w:val="ru-RU"/>
-        </w:rPr>
-        <w:t>Люмбалгия</w:t>
-      </w:r>
-      <w:proofErr w:type="spellEnd"/>
-      <w:r>
-        <w:rPr>
-          <w:sz w:val="20"/>
-          <w:szCs w:val="20"/>
-          <w:lang w:val="ru-RU"/>
-        </w:rPr>
-        <w:t>. Р-но: МРТ ПКОП.</w:t>
+        <w:t xml:space="preserve"> на поясничном уровне. Люмбалгия. Р-но: МРТ ПКОП.</w:t>
       </w:r>
     </w:p>
     <w:p>
@@ -6675,27 +6358,7 @@
           <w:szCs w:val="20"/>
           <w:lang w:val="ru-RU"/>
         </w:rPr>
-        <w:t xml:space="preserve">Пролиферативная  диабетическая </w:t>
-      </w:r>
-      <w:proofErr w:type="spellStart"/>
-      <w:r>
-        <w:rPr>
-          <w:color w:val="17365D" w:themeColor="text2" w:themeShade="BF"/>
-          <w:sz w:val="20"/>
-          <w:szCs w:val="20"/>
-          <w:lang w:val="ru-RU"/>
-        </w:rPr>
-        <w:t>ретинопатия</w:t>
-      </w:r>
-      <w:proofErr w:type="spellEnd"/>
-      <w:r>
-        <w:rPr>
-          <w:color w:val="17365D" w:themeColor="text2" w:themeShade="BF"/>
-          <w:sz w:val="20"/>
-          <w:szCs w:val="20"/>
-          <w:lang w:val="ru-RU"/>
-        </w:rPr>
-        <w:t xml:space="preserve"> </w:t>
+        <w:t xml:space="preserve">Пролиферативная  диабетическая ретинопатия </w:t>
       </w:r>
       <w:sdt>
         <w:sdtPr>
@@ -6716,6 +6379,7 @@
             <w:listItem w:displayText="OS" w:value="OS"/>
           </w:comboBox>
         </w:sdtPr>
+        <w:sdtEndPr/>
         <w:sdtContent>
           <w:r>
             <w:rPr>
@@ -6755,27 +6419,7 @@
           <w:szCs w:val="20"/>
           <w:lang w:val="ru-RU"/>
         </w:rPr>
-        <w:t xml:space="preserve">  диабетическая </w:t>
-      </w:r>
-      <w:proofErr w:type="spellStart"/>
-      <w:r>
-        <w:rPr>
-          <w:color w:val="17365D" w:themeColor="text2" w:themeShade="BF"/>
-          <w:sz w:val="20"/>
-          <w:szCs w:val="20"/>
-          <w:lang w:val="ru-RU"/>
-        </w:rPr>
-        <w:t>ретинопатия</w:t>
-      </w:r>
-      <w:proofErr w:type="spellEnd"/>
-      <w:r>
-        <w:rPr>
-          <w:color w:val="17365D" w:themeColor="text2" w:themeShade="BF"/>
-          <w:sz w:val="20"/>
-          <w:szCs w:val="20"/>
-          <w:lang w:val="ru-RU"/>
-        </w:rPr>
-        <w:t xml:space="preserve"> </w:t>
+        <w:t xml:space="preserve">  диабетическая ретинопатия </w:t>
       </w:r>
       <w:sdt>
         <w:sdtPr>
@@ -6796,6 +6440,7 @@
             <w:listItem w:displayText="OS" w:value="OS"/>
           </w:comboBox>
         </w:sdtPr>
+        <w:sdtEndPr/>
         <w:sdtContent>
           <w:r>
             <w:rPr>
@@ -6918,6 +6563,7 @@
             <w:listItem w:displayText="повышен." w:value="повышен."/>
           </w:comboBox>
         </w:sdtPr>
+        <w:sdtEndPr/>
         <w:sdtContent>
           <w:r>
             <w:rPr>
@@ -6999,25 +6645,7 @@
           <w:szCs w:val="20"/>
           <w:lang w:val="ru-RU"/>
         </w:rPr>
-        <w:t xml:space="preserve">: НЦД, смешанный тип, СН О.Р-но: </w:t>
-      </w:r>
-      <w:proofErr w:type="spellStart"/>
-      <w:r>
-        <w:rPr>
-          <w:sz w:val="20"/>
-          <w:szCs w:val="20"/>
-          <w:lang w:val="ru-RU"/>
-        </w:rPr>
-        <w:t>фитосед</w:t>
-      </w:r>
-      <w:proofErr w:type="spellEnd"/>
-      <w:r>
-        <w:rPr>
-          <w:sz w:val="20"/>
-          <w:szCs w:val="20"/>
-          <w:lang w:val="ru-RU"/>
-        </w:rPr>
-        <w:t xml:space="preserve"> 1 к 4р/д-1 </w:t>
+        <w:t xml:space="preserve">: НЦД, смешанный тип, СН О.Р-но: фитосед 1 к 4р/д-1 </w:t>
       </w:r>
       <w:proofErr w:type="spellStart"/>
       <w:proofErr w:type="gramStart"/>
@@ -7058,7 +6686,6 @@
         </w:rPr>
         <w:t xml:space="preserve">02.12.17 </w:t>
       </w:r>
-      <w:proofErr w:type="spellStart"/>
       <w:r>
         <w:rPr>
           <w:sz w:val="20"/>
@@ -7068,50 +6695,13 @@
         </w:rPr>
         <w:t>Ангиохирург</w:t>
       </w:r>
-      <w:proofErr w:type="spellEnd"/>
-      <w:r>
-        <w:rPr>
-          <w:sz w:val="20"/>
-          <w:szCs w:val="20"/>
-          <w:lang w:val="ru-RU"/>
-        </w:rPr>
-        <w:t xml:space="preserve">: </w:t>
-      </w:r>
-      <w:proofErr w:type="gramStart"/>
-      <w:r>
-        <w:rPr>
-          <w:sz w:val="20"/>
-          <w:szCs w:val="20"/>
-          <w:lang w:val="ru-RU"/>
-        </w:rPr>
-        <w:t>Диабетическая</w:t>
-      </w:r>
-      <w:proofErr w:type="gramEnd"/>
-      <w:r>
-        <w:rPr>
-          <w:sz w:val="20"/>
-          <w:szCs w:val="20"/>
-          <w:lang w:val="ru-RU"/>
-        </w:rPr>
-        <w:t xml:space="preserve"> </w:t>
-      </w:r>
-      <w:proofErr w:type="spellStart"/>
-      <w:r>
-        <w:rPr>
-          <w:sz w:val="20"/>
-          <w:szCs w:val="20"/>
-          <w:lang w:val="ru-RU"/>
-        </w:rPr>
-        <w:t>ангиопатия</w:t>
-      </w:r>
-      <w:proofErr w:type="spellEnd"/>
-      <w:r>
-        <w:rPr>
-          <w:sz w:val="20"/>
-          <w:szCs w:val="20"/>
-          <w:lang w:val="ru-RU"/>
-        </w:rPr>
-        <w:t xml:space="preserve"> артерий н/к.</w:t>
+      <w:r>
+        <w:rPr>
+          <w:sz w:val="20"/>
+          <w:szCs w:val="20"/>
+          <w:lang w:val="ru-RU"/>
+        </w:rPr>
+        <w:t>: Диабетическая ангиопатия артерий н/к.</w:t>
       </w:r>
     </w:p>
     <w:p>
@@ -7157,6 +6747,7 @@
             <w:listItem w:displayText="Хирургической  патологии  в данной момент нет." w:value="Хирургической  патологии  в данной момент нет."/>
           </w:comboBox>
         </w:sdtPr>
+        <w:sdtEndPr/>
         <w:sdtContent>
           <w:r>
             <w:rPr>
@@ -7164,25 +6755,7 @@
               <w:szCs w:val="20"/>
               <w:lang w:val="ru-RU"/>
             </w:rPr>
-            <w:t xml:space="preserve">Диабетическая </w:t>
-          </w:r>
-          <w:proofErr w:type="spellStart"/>
-          <w:r>
-            <w:rPr>
-              <w:sz w:val="20"/>
-              <w:szCs w:val="20"/>
-              <w:lang w:val="ru-RU"/>
-            </w:rPr>
-            <w:t>ангиопатия</w:t>
-          </w:r>
-          <w:proofErr w:type="spellEnd"/>
-          <w:r>
-            <w:rPr>
-              <w:sz w:val="20"/>
-              <w:szCs w:val="20"/>
-              <w:lang w:val="ru-RU"/>
-            </w:rPr>
-            <w:t xml:space="preserve"> артерий н/к </w:t>
+            <w:t xml:space="preserve">Диабетическая ангиопатия артерий н/к </w:t>
           </w:r>
           <w:proofErr w:type="spellStart"/>
           <w:r>
@@ -7248,18 +6821,8 @@
           <w:szCs w:val="20"/>
           <w:lang w:val="ru-RU"/>
         </w:rPr>
-        <w:t xml:space="preserve">признаки умеренно выраженного </w:t>
-      </w:r>
-      <w:proofErr w:type="spellStart"/>
-      <w:r>
-        <w:rPr>
-          <w:sz w:val="20"/>
-          <w:szCs w:val="20"/>
-          <w:lang w:val="ru-RU"/>
-        </w:rPr>
-        <w:t>субхондрального</w:t>
-      </w:r>
-      <w:proofErr w:type="spellEnd"/>
+        <w:t>признаки умеренно выраженного субхондрального</w:t>
+      </w:r>
       <w:r>
         <w:rPr>
           <w:sz w:val="20"/>
@@ -7498,6 +7061,7 @@
             <w:listItem w:displayText="в пределах  возрастной нормы" w:value="в пределах  возрастной нормы"/>
           </w:comboBox>
         </w:sdtPr>
+        <w:sdtEndPr/>
         <w:sdtContent>
           <w:r>
             <w:rPr>
@@ -7534,6 +7098,7 @@
             <w:listItem w:displayText="не изменен." w:value="не изменен."/>
           </w:comboBox>
         </w:sdtPr>
+        <w:sdtEndPr/>
         <w:sdtContent>
           <w:r>
             <w:rPr>
@@ -7551,25 +7116,7 @@
           <w:szCs w:val="20"/>
           <w:lang w:val="ru-RU"/>
         </w:rPr>
-        <w:t xml:space="preserve"> Тонус артерий среднего и мелкого калибра н/</w:t>
-      </w:r>
-      <w:proofErr w:type="gramStart"/>
-      <w:r>
-        <w:rPr>
-          <w:sz w:val="20"/>
-          <w:szCs w:val="20"/>
-          <w:lang w:val="ru-RU"/>
-        </w:rPr>
-        <w:t>к</w:t>
-      </w:r>
-      <w:proofErr w:type="gramEnd"/>
-      <w:r>
-        <w:rPr>
-          <w:sz w:val="20"/>
-          <w:szCs w:val="20"/>
-          <w:lang w:val="ru-RU"/>
-        </w:rPr>
-        <w:t xml:space="preserve"> </w:t>
+        <w:t xml:space="preserve"> Тонус артерий среднего и мелкого калибра н/к </w:t>
       </w:r>
       <w:sdt>
         <w:sdtPr>
@@ -7588,6 +7135,7 @@
             <w:listItem w:displayText="в пределах  возрастной нормы" w:value="в пределах  возрастной нормы"/>
           </w:comboBox>
         </w:sdtPr>
+        <w:sdtEndPr/>
         <w:sdtContent>
           <w:r>
             <w:rPr>
@@ -7605,25 +7153,7 @@
           <w:szCs w:val="20"/>
           <w:lang w:val="ru-RU"/>
         </w:rPr>
-        <w:t xml:space="preserve"> Периферическое сопротивление сосудов н/</w:t>
-      </w:r>
-      <w:proofErr w:type="gramStart"/>
-      <w:r>
-        <w:rPr>
-          <w:sz w:val="20"/>
-          <w:szCs w:val="20"/>
-          <w:lang w:val="ru-RU"/>
-        </w:rPr>
-        <w:t>к</w:t>
-      </w:r>
-      <w:proofErr w:type="gramEnd"/>
-      <w:r>
-        <w:rPr>
-          <w:sz w:val="20"/>
-          <w:szCs w:val="20"/>
-          <w:lang w:val="ru-RU"/>
-        </w:rPr>
-        <w:t xml:space="preserve"> </w:t>
+        <w:t xml:space="preserve"> Периферическое сопротивление сосудов н/к </w:t>
       </w:r>
       <w:sdt>
         <w:sdtPr>
@@ -7642,6 +7172,7 @@
             <w:listItem w:displayText="в пределах  возрастной нормы" w:value="в пределах  возрастной нормы"/>
           </w:comboBox>
         </w:sdtPr>
+        <w:sdtEndPr/>
         <w:sdtContent>
           <w:r>
             <w:rPr>
@@ -7659,7 +7190,25 @@
           <w:szCs w:val="20"/>
           <w:lang w:val="ru-RU"/>
         </w:rPr>
-        <w:t>. Симметрия кровенаполнения сосудов н/к сохранена</w:t>
+        <w:t>. Симметрия кровенаполнения сосудов н/</w:t>
+      </w:r>
+      <w:proofErr w:type="gramStart"/>
+      <w:r>
+        <w:rPr>
+          <w:sz w:val="20"/>
+          <w:szCs w:val="20"/>
+          <w:lang w:val="ru-RU"/>
+        </w:rPr>
+        <w:t>к</w:t>
+      </w:r>
+      <w:proofErr w:type="gramEnd"/>
+      <w:r>
+        <w:rPr>
+          <w:sz w:val="20"/>
+          <w:szCs w:val="20"/>
+          <w:lang w:val="ru-RU"/>
+        </w:rPr>
+        <w:t xml:space="preserve"> сохранена</w:t>
       </w:r>
       <w:r>
         <w:rPr>
@@ -7696,25 +7245,7 @@
           <w:szCs w:val="20"/>
           <w:lang w:val="ru-RU"/>
         </w:rPr>
-        <w:t xml:space="preserve">: Заключение: </w:t>
-      </w:r>
-      <w:proofErr w:type="spellStart"/>
-      <w:r>
-        <w:rPr>
-          <w:sz w:val="20"/>
-          <w:szCs w:val="20"/>
-          <w:lang w:val="ru-RU"/>
-        </w:rPr>
-        <w:t>Эхопризнаки</w:t>
-      </w:r>
-      <w:proofErr w:type="spellEnd"/>
-      <w:r>
-        <w:rPr>
-          <w:sz w:val="20"/>
-          <w:szCs w:val="20"/>
-          <w:lang w:val="ru-RU"/>
-        </w:rPr>
-        <w:t xml:space="preserve"> диффузных изменений в паренхиме печени по типу жировой дистрофии 1ст ; </w:t>
+        <w:t xml:space="preserve">: Заключение: Эхопризнаки диффузных изменений в паренхиме печени по типу жировой дистрофии 1ст ; </w:t>
       </w:r>
     </w:p>
     <w:p>
@@ -7902,61 +7433,7 @@
           <w:szCs w:val="20"/>
           <w:lang w:val="ru-RU"/>
         </w:rPr>
-        <w:t xml:space="preserve">елеза  увеличена, контуры ровные, Капсула уплотнена, утолщена. </w:t>
-      </w:r>
-      <w:proofErr w:type="spellStart"/>
-      <w:r>
-        <w:rPr>
-          <w:sz w:val="20"/>
-          <w:szCs w:val="20"/>
-          <w:lang w:val="ru-RU"/>
-        </w:rPr>
-        <w:t>Эхогенность</w:t>
-      </w:r>
-      <w:proofErr w:type="spellEnd"/>
-      <w:r>
-        <w:rPr>
-          <w:sz w:val="20"/>
-          <w:szCs w:val="20"/>
-          <w:lang w:val="ru-RU"/>
-        </w:rPr>
-        <w:t xml:space="preserve"> паренхимы обычная, снижена. </w:t>
-      </w:r>
-      <w:proofErr w:type="spellStart"/>
-      <w:r>
-        <w:rPr>
-          <w:sz w:val="20"/>
-          <w:szCs w:val="20"/>
-          <w:lang w:val="ru-RU"/>
-        </w:rPr>
-        <w:t>Эхоструктура</w:t>
-      </w:r>
-      <w:proofErr w:type="spellEnd"/>
-      <w:r>
-        <w:rPr>
-          <w:sz w:val="20"/>
-          <w:szCs w:val="20"/>
-          <w:lang w:val="ru-RU"/>
-        </w:rPr>
-        <w:t xml:space="preserve"> крупнозернистая,  </w:t>
-      </w:r>
-      <w:proofErr w:type="spellStart"/>
-      <w:r>
-        <w:rPr>
-          <w:sz w:val="20"/>
-          <w:szCs w:val="20"/>
-          <w:lang w:val="ru-RU"/>
-        </w:rPr>
-        <w:t>эхогенность</w:t>
-      </w:r>
-      <w:proofErr w:type="spellEnd"/>
-      <w:r>
-        <w:rPr>
-          <w:sz w:val="20"/>
-          <w:szCs w:val="20"/>
-          <w:lang w:val="ru-RU"/>
-        </w:rPr>
-        <w:t xml:space="preserve"> обычная.</w:t>
+        <w:t>елеза  увеличена, контуры ровные, Капсула уплотнена, утолщена. Эхогенность паренхимы обычная, снижена. Эхоструктура крупнозернистая,  эхогенность обычная.</w:t>
       </w:r>
     </w:p>
     <w:p>
@@ -8029,6 +7506,7 @@
             <w:listItem w:displayText="Гипоплазия" w:value="Гипоплазия"/>
           </w:comboBox>
         </w:sdtPr>
+        <w:sdtEndPr/>
         <w:sdtContent>
           <w:r>
             <w:rPr>
@@ -8182,7 +7660,7 @@
           <w:szCs w:val="20"/>
           <w:lang w:val="ru-RU"/>
         </w:rPr>
-        <w:t xml:space="preserve">, </w:t>
+        <w:t xml:space="preserve">, Новорапид, пирацетам, </w:t>
       </w:r>
       <w:proofErr w:type="spellStart"/>
       <w:r>
@@ -8191,7 +7669,7 @@
           <w:szCs w:val="20"/>
           <w:lang w:val="ru-RU"/>
         </w:rPr>
-        <w:t>Новорапид</w:t>
+        <w:t>неовитам</w:t>
       </w:r>
       <w:proofErr w:type="spellEnd"/>
       <w:r>
@@ -8200,97 +7678,7 @@
           <w:szCs w:val="20"/>
           <w:lang w:val="ru-RU"/>
         </w:rPr>
-        <w:t xml:space="preserve">, </w:t>
-      </w:r>
-      <w:proofErr w:type="spellStart"/>
-      <w:r>
-        <w:rPr>
-          <w:sz w:val="20"/>
-          <w:szCs w:val="20"/>
-          <w:lang w:val="ru-RU"/>
-        </w:rPr>
-        <w:t>пирацетам</w:t>
-      </w:r>
-      <w:proofErr w:type="spellEnd"/>
-      <w:r>
-        <w:rPr>
-          <w:sz w:val="20"/>
-          <w:szCs w:val="20"/>
-          <w:lang w:val="ru-RU"/>
-        </w:rPr>
-        <w:t xml:space="preserve">, </w:t>
-      </w:r>
-      <w:proofErr w:type="spellStart"/>
-      <w:r>
-        <w:rPr>
-          <w:sz w:val="20"/>
-          <w:szCs w:val="20"/>
-          <w:lang w:val="ru-RU"/>
-        </w:rPr>
-        <w:t>неовитам</w:t>
-      </w:r>
-      <w:proofErr w:type="spellEnd"/>
-      <w:r>
-        <w:rPr>
-          <w:sz w:val="20"/>
-          <w:szCs w:val="20"/>
-          <w:lang w:val="ru-RU"/>
-        </w:rPr>
-        <w:t xml:space="preserve">, </w:t>
-      </w:r>
-      <w:proofErr w:type="spellStart"/>
-      <w:r>
-        <w:rPr>
-          <w:sz w:val="20"/>
-          <w:szCs w:val="20"/>
-          <w:lang w:val="ru-RU"/>
-        </w:rPr>
-        <w:t>диалипон</w:t>
-      </w:r>
-      <w:proofErr w:type="spellEnd"/>
-      <w:r>
-        <w:rPr>
-          <w:sz w:val="20"/>
-          <w:szCs w:val="20"/>
-          <w:lang w:val="ru-RU"/>
-        </w:rPr>
-        <w:t xml:space="preserve"> 600, бисопроло5, </w:t>
-      </w:r>
-      <w:proofErr w:type="spellStart"/>
-      <w:r>
-        <w:rPr>
-          <w:sz w:val="20"/>
-          <w:szCs w:val="20"/>
-          <w:lang w:val="ru-RU"/>
-        </w:rPr>
-        <w:t>эналаприл</w:t>
-      </w:r>
-      <w:proofErr w:type="spellEnd"/>
-      <w:r>
-        <w:rPr>
-          <w:sz w:val="20"/>
-          <w:szCs w:val="20"/>
-          <w:lang w:val="ru-RU"/>
-        </w:rPr>
-        <w:t xml:space="preserve"> 5мг, </w:t>
-      </w:r>
-      <w:proofErr w:type="spellStart"/>
-      <w:r>
-        <w:rPr>
-          <w:sz w:val="20"/>
-          <w:szCs w:val="20"/>
-          <w:lang w:val="ru-RU"/>
-        </w:rPr>
-        <w:t>физиолечение</w:t>
-      </w:r>
-      <w:proofErr w:type="spellEnd"/>
-      <w:r>
-        <w:rPr>
-          <w:sz w:val="20"/>
-          <w:szCs w:val="20"/>
-          <w:lang w:val="ru-RU"/>
-        </w:rPr>
-        <w:t>.</w:t>
+        <w:t>, диалипон 600, бисопроло5, эналаприл 5мг, физиолечение.</w:t>
       </w:r>
     </w:p>
     <w:p>
@@ -8377,6 +7765,40 @@
           <w:lang w:val="ru-RU"/>
         </w:rPr>
         <w:t xml:space="preserve">. </w:t>
+      </w:r>
+      <w:r>
+        <w:rPr>
+          <w:sz w:val="20"/>
+          <w:szCs w:val="20"/>
+          <w:lang w:val="ru-RU"/>
+        </w:rPr>
+        <w:t xml:space="preserve"> </w:t>
+      </w:r>
+      <w:r>
+        <w:rPr>
+          <w:sz w:val="20"/>
+          <w:szCs w:val="20"/>
+          <w:lang w:val="ru-RU"/>
+        </w:rPr>
+        <w:t xml:space="preserve">Согласно клинического протокола и на основании приказа УЗО от 14.06.12 №355, приказа ЛПУ от 27.02.17 №81-з комиссионно, больной переведен на    </w:t>
+      </w:r>
+      <w:proofErr w:type="spellStart"/>
+      <w:r>
+        <w:rPr>
+          <w:sz w:val="20"/>
+          <w:szCs w:val="20"/>
+          <w:lang w:val="ru-RU"/>
+        </w:rPr>
+        <w:t>Айлар</w:t>
+      </w:r>
+      <w:proofErr w:type="spellEnd"/>
+      <w:r>
+        <w:rPr>
+          <w:sz w:val="20"/>
+          <w:szCs w:val="20"/>
+          <w:lang w:val="ru-RU"/>
+        </w:rPr>
+        <w:t xml:space="preserve">, Новорапид </w:t>
       </w:r>
     </w:p>
     <w:p>
@@ -8562,25 +7984,7 @@
           <w:szCs w:val="20"/>
           <w:lang w:val="ru-RU"/>
         </w:rPr>
-        <w:t xml:space="preserve"> по м/ж до достижения целевого уровня глюкозы крови натощак. </w:t>
-      </w:r>
-      <w:proofErr w:type="spellStart"/>
-      <w:r>
-        <w:rPr>
-          <w:sz w:val="20"/>
-          <w:szCs w:val="20"/>
-          <w:lang w:val="ru-RU"/>
-        </w:rPr>
-        <w:t>Новорапид</w:t>
-      </w:r>
-      <w:proofErr w:type="spellEnd"/>
-      <w:r>
-        <w:rPr>
-          <w:sz w:val="20"/>
-          <w:szCs w:val="20"/>
-          <w:lang w:val="ru-RU"/>
-        </w:rPr>
-        <w:t xml:space="preserve">   </w:t>
+        <w:t xml:space="preserve"> по м/ж до достижения целевого уровня глюкозы крови натощак. Новорапид   </w:t>
       </w:r>
       <w:proofErr w:type="gramStart"/>
       <w:r>
@@ -8656,8 +8060,8 @@
             <w:listItem w:displayText="протеинурии" w:value="протеинурии"/>
           </w:comboBox>
         </w:sdtPr>
+        <w:sdtEndPr/>
         <w:sdtContent>
-          <w:proofErr w:type="spellStart"/>
           <w:r>
             <w:rPr>
               <w:sz w:val="20"/>
@@ -8666,7 +8070,6 @@
             </w:rPr>
             <w:t>микроальбуминурии</w:t>
           </w:r>
-          <w:proofErr w:type="spellEnd"/>
         </w:sdtContent>
       </w:sdt>
       <w:r>
@@ -8707,6 +8110,7 @@
             <w:listItem w:displayText="С нефропротекторной целью:" w:value="С нефропротекторной целью:"/>
           </w:comboBox>
         </w:sdtPr>
+        <w:sdtEndPr/>
         <w:sdtContent>
           <w:r>
             <w:rPr>
@@ -8724,25 +8128,7 @@
           <w:szCs w:val="20"/>
           <w:lang w:val="ru-RU"/>
         </w:rPr>
-        <w:t xml:space="preserve"> </w:t>
-      </w:r>
-      <w:proofErr w:type="spellStart"/>
-      <w:r>
-        <w:rPr>
-          <w:sz w:val="20"/>
-          <w:szCs w:val="20"/>
-          <w:lang w:val="ru-RU"/>
-        </w:rPr>
-        <w:t>эналаприл</w:t>
-      </w:r>
-      <w:proofErr w:type="spellEnd"/>
-      <w:r>
-        <w:rPr>
-          <w:sz w:val="20"/>
-          <w:szCs w:val="20"/>
-          <w:lang w:val="ru-RU"/>
-        </w:rPr>
-        <w:t xml:space="preserve"> 5 мг утром, </w:t>
+        <w:t xml:space="preserve"> эналаприл 5 мг утром, </w:t>
       </w:r>
       <w:proofErr w:type="spellStart"/>
       <w:r>
@@ -8796,24 +8182,15 @@
             <w:listItem w:displayText="Тиоктацид (диалипон)" w:value="Тиоктацид (диалипон)"/>
           </w:comboBox>
         </w:sdtPr>
+        <w:sdtEndPr/>
         <w:sdtContent>
-          <w:proofErr w:type="spellStart"/>
           <w:r>
             <w:rPr>
               <w:sz w:val="20"/>
               <w:szCs w:val="20"/>
               <w:lang w:val="ru-RU"/>
             </w:rPr>
-            <w:t>Диалипон</w:t>
-          </w:r>
-          <w:proofErr w:type="spellEnd"/>
-          <w:r>
-            <w:rPr>
-              <w:sz w:val="20"/>
-              <w:szCs w:val="20"/>
-              <w:lang w:val="ru-RU"/>
-            </w:rPr>
-            <w:t xml:space="preserve"> </w:t>
+            <w:t xml:space="preserve">Диалипон </w:t>
           </w:r>
         </w:sdtContent>
       </w:sdt>
@@ -8861,7 +8238,7 @@
           <w:szCs w:val="20"/>
           <w:lang w:val="ru-RU"/>
         </w:rPr>
-        <w:t xml:space="preserve">, </w:t>
+        <w:t xml:space="preserve">, келтикан 1 к 3р/д-1 </w:t>
       </w:r>
       <w:proofErr w:type="spellStart"/>
       <w:r>
@@ -8870,7 +8247,7 @@
           <w:szCs w:val="20"/>
           <w:lang w:val="ru-RU"/>
         </w:rPr>
-        <w:t>келтикан</w:t>
+        <w:t>мес</w:t>
       </w:r>
       <w:proofErr w:type="spellEnd"/>
       <w:r>
@@ -8879,43 +8256,7 @@
           <w:szCs w:val="20"/>
           <w:lang w:val="ru-RU"/>
         </w:rPr>
-        <w:t xml:space="preserve"> 1 к 3р/д-1 </w:t>
-      </w:r>
-      <w:proofErr w:type="spellStart"/>
-      <w:r>
-        <w:rPr>
-          <w:sz w:val="20"/>
-          <w:szCs w:val="20"/>
-          <w:lang w:val="ru-RU"/>
-        </w:rPr>
-        <w:t>мес</w:t>
-      </w:r>
-      <w:proofErr w:type="spellEnd"/>
-      <w:r>
-        <w:rPr>
-          <w:sz w:val="20"/>
-          <w:szCs w:val="20"/>
-          <w:lang w:val="ru-RU"/>
-        </w:rPr>
-        <w:t xml:space="preserve">, </w:t>
-      </w:r>
-      <w:proofErr w:type="spellStart"/>
-      <w:r>
-        <w:rPr>
-          <w:sz w:val="20"/>
-          <w:szCs w:val="20"/>
-          <w:lang w:val="ru-RU"/>
-        </w:rPr>
-        <w:t>аркоксия</w:t>
-      </w:r>
-      <w:proofErr w:type="spellEnd"/>
-      <w:r>
-        <w:rPr>
-          <w:sz w:val="20"/>
-          <w:szCs w:val="20"/>
-          <w:lang w:val="ru-RU"/>
-        </w:rPr>
-        <w:t xml:space="preserve"> 90 мг 1 т 1р/д-7 дней.</w:t>
+        <w:t>, аркоксия 90 мг 1 т 1р/д-7 дней.</w:t>
       </w:r>
     </w:p>
     <w:p>
@@ -9109,6 +8450,84 @@
         </w:rPr>
         <w:t>)</w:t>
       </w:r>
+    </w:p>
+    <w:p>
+      <w:pPr>
+        <w:numPr>
+          <w:ilvl w:val="0"/>
+          <w:numId w:val="2"/>
+        </w:numPr>
+        <w:jc w:val="both"/>
+        <w:rPr>
+          <w:sz w:val="20"/>
+          <w:szCs w:val="20"/>
+          <w:lang w:val="ru-RU"/>
+        </w:rPr>
+      </w:pPr>
+      <w:r>
+        <w:rPr>
+          <w:sz w:val="20"/>
+          <w:szCs w:val="20"/>
+          <w:lang w:val="ru-RU"/>
+        </w:rPr>
+        <w:t xml:space="preserve">С больным проведена беседа о необходимости проведения самоконтроля в </w:t>
+      </w:r>
+      <w:proofErr w:type="spellStart"/>
+      <w:r>
+        <w:rPr>
+          <w:sz w:val="20"/>
+          <w:szCs w:val="20"/>
+          <w:lang w:val="ru-RU"/>
+        </w:rPr>
+        <w:t>амб</w:t>
+      </w:r>
+      <w:proofErr w:type="spellEnd"/>
+      <w:r>
+        <w:rPr>
+          <w:sz w:val="20"/>
+          <w:szCs w:val="20"/>
+          <w:lang w:val="ru-RU"/>
+        </w:rPr>
+        <w:t xml:space="preserve">. условиях, соблюдения режима питания и контроле </w:t>
+      </w:r>
+      <w:proofErr w:type="spellStart"/>
+      <w:r>
+        <w:rPr>
+          <w:sz w:val="20"/>
+          <w:szCs w:val="20"/>
+          <w:lang w:val="ru-RU"/>
+        </w:rPr>
+        <w:t>глик</w:t>
+      </w:r>
+      <w:proofErr w:type="spellEnd"/>
+      <w:r>
+        <w:rPr>
+          <w:sz w:val="20"/>
+          <w:szCs w:val="20"/>
+          <w:lang w:val="ru-RU"/>
+        </w:rPr>
+        <w:t xml:space="preserve">. гемоглобина каждые 3 мес. </w:t>
+      </w:r>
+      <w:proofErr w:type="gramStart"/>
+      <w:r>
+        <w:rPr>
+          <w:sz w:val="20"/>
+          <w:szCs w:val="20"/>
+          <w:lang w:val="ru-RU"/>
+        </w:rPr>
+        <w:t>Предупрежден</w:t>
+      </w:r>
+      <w:proofErr w:type="gramEnd"/>
+      <w:r>
+        <w:rPr>
+          <w:sz w:val="20"/>
+          <w:szCs w:val="20"/>
+          <w:lang w:val="ru-RU"/>
+        </w:rPr>
+        <w:t xml:space="preserve"> о переводе на генно-инженерные виды инсулина при неудовлетворительной компенсации.  </w:t>
+      </w:r>
+      <w:bookmarkStart w:id="5" w:name="_GoBack"/>
+      <w:bookmarkEnd w:id="5"/>
     </w:p>
     <w:p>
       <w:pPr>
@@ -9220,24 +8639,15 @@
             <w:listItem w:displayText="доц. Соловьюк А.О." w:value="доц. Соловьюк А.О."/>
           </w:comboBox>
         </w:sdtPr>
+        <w:sdtEndPr/>
         <w:sdtContent>
-          <w:proofErr w:type="spellStart"/>
           <w:r>
             <w:rPr>
               <w:sz w:val="20"/>
               <w:szCs w:val="20"/>
               <w:lang w:val="ru-RU"/>
             </w:rPr>
-            <w:t>Севумян</w:t>
-          </w:r>
-          <w:proofErr w:type="spellEnd"/>
-          <w:r>
-            <w:rPr>
-              <w:sz w:val="20"/>
-              <w:szCs w:val="20"/>
-              <w:lang w:val="ru-RU"/>
-            </w:rPr>
-            <w:t xml:space="preserve"> К.Ю.</w:t>
+            <w:t>Севумян К.Ю.</w:t>
           </w:r>
         </w:sdtContent>
       </w:sdt>
@@ -9270,6 +8680,7 @@
             <w:listItem w:displayText="И/о зав. отд." w:value="И/о зав. отд."/>
           </w:comboBox>
         </w:sdtPr>
+        <w:sdtEndPr/>
         <w:sdtContent>
           <w:r>
             <w:rPr>
@@ -9310,6 +8721,7 @@
             <w:listItem w:displayText="Севумян К.Ю." w:value="Севумян К.Ю."/>
           </w:comboBox>
         </w:sdtPr>
+        <w:sdtEndPr/>
         <w:sdtContent>
           <w:proofErr w:type="spellStart"/>
           <w:r>
@@ -9364,8 +8776,6 @@
           <w:lang w:val="ru-RU"/>
         </w:rPr>
       </w:pPr>
-      <w:bookmarkStart w:id="5" w:name="_GoBack"/>
-      <w:bookmarkEnd w:id="5"/>
     </w:p>
     <w:sectPr>
       <w:headerReference w:type="first" r:id="rId9"/>
@@ -10894,31 +10304,30 @@
     <w:charset w:val="CC"/>
     <w:family w:val="roman"/>
     <w:pitch w:val="variable"/>
-    <w:sig w:usb0="E0002EFF" w:usb1="C0007843" w:usb2="00000009" w:usb3="00000000" w:csb0="000001FF" w:csb1="00000000"/>
+    <w:sig w:usb0="20002A87" w:usb1="80000000" w:usb2="00000008" w:usb3="00000000" w:csb0="000001FF" w:csb1="00000000"/>
   </w:font>
   <w:font w:name="Arial Unicode MS">
     <w:panose1 w:val="020B0604020202020204"/>
-    <w:charset w:val="00"/>
-    <w:family w:val="roman"/>
-    <w:notTrueType/>
+    <w:charset w:val="80"/>
+    <w:family w:val="swiss"/>
     <w:pitch w:val="variable"/>
-    <w:sig w:usb0="00000003" w:usb1="00000000" w:usb2="00000000" w:usb3="00000000" w:csb0="00000001" w:csb1="00000000"/>
+    <w:sig w:usb0="F7FFAFFF" w:usb1="E9DFFFFF" w:usb2="0000003F" w:usb3="00000000" w:csb0="003F01FF" w:csb1="00000000"/>
   </w:font>
   <w:font w:name="Tahoma">
     <w:panose1 w:val="020B0604030504040204"/>
-    <w:charset w:val="00"/>
+    <w:charset w:val="CC"/>
     <w:family w:val="swiss"/>
-    <w:notTrueType/>
     <w:pitch w:val="variable"/>
-    <w:sig w:usb0="00000003" w:usb1="00000000" w:usb2="00000000" w:usb3="00000000" w:csb0="00000001" w:csb1="00000000"/>
+    <w:sig w:usb0="61002A87" w:usb1="80000000" w:usb2="00000008" w:usb3="00000000" w:csb0="000101FF" w:csb1="00000000"/>
   </w:font>
   <w:font w:name="MS Gothic">
     <w:altName w:val="ＭＳ ゴシック"/>
     <w:panose1 w:val="020B0609070205080204"/>
     <w:charset w:val="80"/>
     <w:family w:val="modern"/>
+    <w:notTrueType/>
     <w:pitch w:val="fixed"/>
-    <w:sig w:usb0="E00002FF" w:usb1="6AC7FDFB" w:usb2="08000012" w:usb3="00000000" w:csb0="0002009F" w:csb1="00000000"/>
+    <w:sig w:usb0="00000001" w:usb1="08070000" w:usb2="00000010" w:usb3="00000000" w:csb0="00020000" w:csb1="00000000"/>
   </w:font>
   <w:font w:name="Cambria">
     <w:panose1 w:val="02040503050406030204"/>
@@ -10933,14 +10342,14 @@
     <w:charset w:val="80"/>
     <w:family w:val="modern"/>
     <w:pitch w:val="fixed"/>
-    <w:sig w:usb0="E00002FF" w:usb1="6AC7FDFB" w:usb2="08000012" w:usb3="00000000" w:csb0="0002009F" w:csb1="00000000"/>
+    <w:sig w:usb0="A00002BF" w:usb1="68C7FCFB" w:usb2="00000010" w:usb3="00000000" w:csb0="0002009F" w:csb1="00000000"/>
   </w:font>
   <w:font w:name="Calibri">
     <w:panose1 w:val="020F0502020204030204"/>
     <w:charset w:val="CC"/>
     <w:family w:val="swiss"/>
     <w:pitch w:val="variable"/>
-    <w:sig w:usb0="E00002FF" w:usb1="4000ACFF" w:usb2="00000001" w:usb3="00000000" w:csb0="0000019F" w:csb1="00000000"/>
+    <w:sig w:usb0="E10002FF" w:usb1="4000ACFF" w:usb2="00000009" w:usb3="00000000" w:csb0="0000019F" w:csb1="00000000"/>
   </w:font>
 </w:fonts>
 </file>
@@ -10964,6 +10373,7 @@
     <w:rsid w:val="00220123"/>
     <w:rsid w:val="00277827"/>
     <w:rsid w:val="00380285"/>
+    <w:rsid w:val="003A0887"/>
     <w:rsid w:val="003C799D"/>
     <w:rsid w:val="00411AC6"/>
     <w:rsid w:val="004E28FF"/>
@@ -10976,6 +10386,7 @@
     <w:rsid w:val="008F7EF5"/>
     <w:rsid w:val="009428DF"/>
     <w:rsid w:val="009A692F"/>
+    <w:rsid w:val="009F1870"/>
     <w:rsid w:val="00A35D40"/>
     <w:rsid w:val="00A5560C"/>
     <w:rsid w:val="00AA6B2C"/>
@@ -11200,7 +10611,7 @@
     <w:basedOn w:val="a0"/>
     <w:uiPriority w:val="99"/>
     <w:semiHidden/>
-    <w:rsid w:val="00220123"/>
+    <w:rsid w:val="003A0887"/>
     <w:rPr>
       <w:color w:val="808080"/>
     </w:rPr>
@@ -11373,6 +10784,10 @@
   <w:style w:type="paragraph" w:customStyle="1" w:styleId="E1B1F5F3B93145CFA7BD011D3EBDD0B4">
     <w:name w:val="E1B1F5F3B93145CFA7BD011D3EBDD0B4"/>
     <w:rsid w:val="00220123"/>
+  </w:style>
+  <w:style w:type="paragraph" w:customStyle="1" w:styleId="E95D62E1BEBE424C9709452C82412D5C">
+    <w:name w:val="E95D62E1BEBE424C9709452C82412D5C"/>
+    <w:rsid w:val="003A0887"/>
   </w:style>
 </w:styles>
 </file>
@@ -11861,7 +11276,7 @@
 </file>
 
 <file path=customXml/itemProps1.xml><?xml version="1.0" encoding="utf-8"?>
-<ds:datastoreItem xmlns:ds="http://schemas.openxmlformats.org/officeDocument/2006/customXml" ds:itemID="{1113634B-B472-4607-8084-001B8E7BA515}">
+<ds:datastoreItem xmlns:ds="http://schemas.openxmlformats.org/officeDocument/2006/customXml" ds:itemID="{AAA9EB64-A3EC-4375-8F06-EA4A972EF266}">
   <ds:schemaRefs>
     <ds:schemaRef ds:uri="http://schemas.openxmlformats.org/officeDocument/2006/bibliography"/>
   </ds:schemaRefs>
